--- a/reports/4.docx
+++ b/reports/4.docx
@@ -760,6 +760,7 @@
       <w:r>
         <w:rPr>
           <w:rFonts w:ascii="Times New Roman" w:hAnsi="Times New Roman" w:cs="Times New Roman"/>
+          <w:noProof/>
           <w:color w:val="262633"/>
           <w:sz w:val="28"/>
           <w:szCs w:val="28"/>
@@ -841,6 +842,7 @@
       <w:r>
         <w:rPr>
           <w:rFonts w:ascii="Times New Roman" w:hAnsi="Times New Roman" w:cs="Times New Roman"/>
+          <w:noProof/>
           <w:sz w:val="28"/>
           <w:szCs w:val="28"/>
         </w:rPr>
@@ -988,7 +990,27 @@
           <w:sz w:val="28"/>
           <w:szCs w:val="28"/>
         </w:rPr>
-        <w:t xml:space="preserve">В ходе выполнения лабораторной работы уже пришлось поэкспериментировать с некоторыми значениями, чтобы добиться желаемого результата. Например с ядром и </w:t>
+        <w:t xml:space="preserve">В ходе выполнения лабораторной работы уже пришлось поэкспериментировать с некоторыми значениями, чтобы добиться желаемого результата. </w:t>
+      </w:r>
+      <w:proofErr w:type="gramStart"/>
+      <w:r>
+        <w:rPr>
+          <w:rFonts w:ascii="Times New Roman" w:hAnsi="Times New Roman" w:cs="Times New Roman"/>
+          <w:color w:val="000000"/>
+          <w:sz w:val="28"/>
+          <w:szCs w:val="28"/>
+        </w:rPr>
+        <w:t>Например</w:t>
+      </w:r>
+      <w:proofErr w:type="gramEnd"/>
+      <w:r>
+        <w:rPr>
+          <w:rFonts w:ascii="Times New Roman" w:hAnsi="Times New Roman" w:cs="Times New Roman"/>
+          <w:color w:val="000000"/>
+          <w:sz w:val="28"/>
+          <w:szCs w:val="28"/>
+        </w:rPr>
+        <w:t xml:space="preserve"> с ядром и </w:t>
       </w:r>
       <w:proofErr w:type="spellStart"/>
       <w:r>
